--- a/src/main/resources/com/dtnsm/lms/xdocreport/tr_review_hist.docx
+++ b/src/main/resources/com/dtnsm/lms/xdocreport/tr_review_hist.docx
@@ -1,6 +1,6 @@
 
 <file path=word/document.xml><?xml version="1.0" encoding="utf-8"?>
-<w:document xmlns:wpc="http://schemas.microsoft.com/office/word/2010/wordprocessingCanvas" xmlns:cx="http://schemas.microsoft.com/office/drawing/2014/chartex" xmlns:mc="http://schemas.openxmlformats.org/markup-compatibility/2006" xmlns:o="urn:schemas-microsoft-com:office:office" xmlns:r="http://schemas.openxmlformats.org/officeDocument/2006/relationships" xmlns:m="http://schemas.openxmlformats.org/officeDocument/2006/math" xmlns:v="urn:schemas-microsoft-com:vml" xmlns:wp14="http://schemas.microsoft.com/office/word/2010/wordprocessingDrawing" xmlns:wp="http://schemas.openxmlformats.org/drawingml/2006/wordprocessingDrawing" xmlns:w10="urn:schemas-microsoft-com:office:word" xmlns:w="http://schemas.openxmlformats.org/wordprocessingml/2006/main" xmlns:w14="http://schemas.microsoft.com/office/word/2010/wordml" xmlns:w15="http://schemas.microsoft.com/office/word/2012/wordml" xmlns:w16se="http://schemas.microsoft.com/office/word/2015/wordml/symex" xmlns:wpg="http://schemas.microsoft.com/office/word/2010/wordprocessingGroup" xmlns:wpi="http://schemas.microsoft.com/office/word/2010/wordprocessingInk" xmlns:wne="http://schemas.microsoft.com/office/word/2006/wordml" xmlns:wps="http://schemas.microsoft.com/office/word/2010/wordprocessingShape" mc:Ignorable="w14 w15 w16se wp14">
+<w:document xmlns:wpc="http://schemas.microsoft.com/office/word/2010/wordprocessingCanvas" xmlns:cx="http://schemas.microsoft.com/office/drawing/2014/chartex" xmlns:cx1="http://schemas.microsoft.com/office/drawing/2015/9/8/chartex" xmlns:cx2="http://schemas.microsoft.com/office/drawing/2015/10/21/chartex" xmlns:cx3="http://schemas.microsoft.com/office/drawing/2016/5/9/chartex" xmlns:cx4="http://schemas.microsoft.com/office/drawing/2016/5/10/chartex" xmlns:cx5="http://schemas.microsoft.com/office/drawing/2016/5/11/chartex" xmlns:cx6="http://schemas.microsoft.com/office/drawing/2016/5/12/chartex" xmlns:cx7="http://schemas.microsoft.com/office/drawing/2016/5/13/chartex" xmlns:cx8="http://schemas.microsoft.com/office/drawing/2016/5/14/chartex" xmlns:mc="http://schemas.openxmlformats.org/markup-compatibility/2006" xmlns:aink="http://schemas.microsoft.com/office/drawing/2016/ink" xmlns:am3d="http://schemas.microsoft.com/office/drawing/2017/model3d" xmlns:o="urn:schemas-microsoft-com:office:office" xmlns:r="http://schemas.openxmlformats.org/officeDocument/2006/relationships" xmlns:m="http://schemas.openxmlformats.org/officeDocument/2006/math" xmlns:v="urn:schemas-microsoft-com:vml" xmlns:wp14="http://schemas.microsoft.com/office/word/2010/wordprocessingDrawing" xmlns:wp="http://schemas.openxmlformats.org/drawingml/2006/wordprocessingDrawing" xmlns:w10="urn:schemas-microsoft-com:office:word" xmlns:w="http://schemas.openxmlformats.org/wordprocessingml/2006/main" xmlns:w14="http://schemas.microsoft.com/office/word/2010/wordml" xmlns:w15="http://schemas.microsoft.com/office/word/2012/wordml" xmlns:w16cex="http://schemas.microsoft.com/office/word/2018/wordml/cex" xmlns:w16cid="http://schemas.microsoft.com/office/word/2016/wordml/cid" xmlns:w16="http://schemas.microsoft.com/office/word/2018/wordml" xmlns:w16sdtdh="http://schemas.microsoft.com/office/word/2020/wordml/sdtdatahash" xmlns:w16se="http://schemas.microsoft.com/office/word/2015/wordml/symex" xmlns:wpg="http://schemas.microsoft.com/office/word/2010/wordprocessingGroup" xmlns:wpi="http://schemas.microsoft.com/office/word/2010/wordprocessingInk" xmlns:wne="http://schemas.microsoft.com/office/word/2006/wordml" xmlns:wps="http://schemas.microsoft.com/office/word/2010/wordprocessingShape" mc:Ignorable="w14 w15 w16se w16cid w16 w16cex w16sdtdh wp14">
   <w:body>
     <w:p>
       <w:pPr>
@@ -98,7 +98,6 @@
           <w:lang w:eastAsia="ko-KR"/>
         </w:rPr>
       </w:pPr>
-      <w:bookmarkStart w:id="0" w:name="_GoBack"/>
     </w:p>
     <w:tbl>
       <w:tblPr>
@@ -125,7 +124,6 @@
             <w:tcW w:w="1977" w:type="dxa"/>
             <w:vAlign w:val="center"/>
           </w:tcPr>
-          <w:bookmarkEnd w:id="0"/>
           <w:p>
             <w:pPr>
               <w:ind w:right="200"/>
@@ -986,27 +984,7 @@
                 <w:sz w:val="20"/>
                 <w:szCs w:val="20"/>
               </w:rPr>
-              <w:t>&lt;&lt;</w:t>
-            </w:r>
-            <w:proofErr w:type="spellStart"/>
-            <w:r>
-              <w:rPr>
-                <w:rFonts w:ascii="Calibri" w:hAnsi="Calibri" w:cs="Calibri"/>
-                <w:color w:val="000000" w:themeColor="text1"/>
-                <w:sz w:val="20"/>
-                <w:szCs w:val="20"/>
-              </w:rPr>
-              <w:t>foreach</w:t>
-            </w:r>
-            <w:proofErr w:type="spellEnd"/>
-            <w:r>
-              <w:rPr>
-                <w:rFonts w:ascii="Calibri" w:hAnsi="Calibri" w:cs="Calibri"/>
-                <w:color w:val="000000" w:themeColor="text1"/>
-                <w:sz w:val="20"/>
-                <w:szCs w:val="20"/>
-              </w:rPr>
-              <w:t xml:space="preserve"> [in </w:t>
+              <w:t xml:space="preserve">&lt;&lt;foreach [in </w:t>
             </w:r>
             <w:proofErr w:type="spellStart"/>
             <w:r>
@@ -1443,6 +1421,8 @@
                               </w:rPr>
                               <w:t>image [</w:t>
                             </w:r>
+                            <w:proofErr w:type="spellStart"/>
+                            <w:proofErr w:type="gramStart"/>
                             <w:r>
                               <w:rPr>
                                 <w:sz w:val="16"/>
@@ -1462,7 +1442,23 @@
                                 <w:sz w:val="16"/>
                                 <w:szCs w:val="16"/>
                               </w:rPr>
-                              <w:t>Sign()]&gt;&gt;</w:t>
+                              <w:t>Sign</w:t>
+                            </w:r>
+                            <w:proofErr w:type="spellEnd"/>
+                            <w:r>
+                              <w:rPr>
+                                <w:sz w:val="16"/>
+                                <w:szCs w:val="16"/>
+                              </w:rPr>
+                              <w:t>(</w:t>
+                            </w:r>
+                            <w:proofErr w:type="gramEnd"/>
+                            <w:r>
+                              <w:rPr>
+                                <w:sz w:val="16"/>
+                                <w:szCs w:val="16"/>
+                              </w:rPr>
+                              <w:t>)]&gt;&gt;</w:t>
                             </w:r>
                           </w:p>
                         </w:txbxContent>
@@ -1637,6 +1633,8 @@
                               </w:rPr>
                               <w:t>image [</w:t>
                             </w:r>
+                            <w:proofErr w:type="spellStart"/>
+                            <w:proofErr w:type="gramStart"/>
                             <w:r>
                               <w:rPr>
                                 <w:sz w:val="16"/>
@@ -1656,7 +1654,23 @@
                                 <w:sz w:val="16"/>
                                 <w:szCs w:val="16"/>
                               </w:rPr>
-                              <w:t>Sign()]&gt;&gt;</w:t>
+                              <w:t>Sign</w:t>
+                            </w:r>
+                            <w:proofErr w:type="spellEnd"/>
+                            <w:r>
+                              <w:rPr>
+                                <w:sz w:val="16"/>
+                                <w:szCs w:val="16"/>
+                              </w:rPr>
+                              <w:t>(</w:t>
+                            </w:r>
+                            <w:proofErr w:type="gramEnd"/>
+                            <w:r>
+                              <w:rPr>
+                                <w:sz w:val="16"/>
+                                <w:szCs w:val="16"/>
+                              </w:rPr>
+                              <w:t>)]&gt;&gt;</w:t>
                             </w:r>
                           </w:p>
                         </w:txbxContent>
@@ -1674,27 +1688,7 @@
                 <w:sz w:val="20"/>
                 <w:szCs w:val="20"/>
               </w:rPr>
-              <w:t>&lt;&lt;/</w:t>
-            </w:r>
-            <w:proofErr w:type="spellStart"/>
-            <w:r>
-              <w:rPr>
-                <w:rFonts w:ascii="Calibri" w:hAnsi="Calibri" w:cs="Calibri"/>
-                <w:color w:val="808080"/>
-                <w:sz w:val="20"/>
-                <w:szCs w:val="20"/>
-              </w:rPr>
-              <w:t>foreach</w:t>
-            </w:r>
-            <w:proofErr w:type="spellEnd"/>
-            <w:r>
-              <w:rPr>
-                <w:rFonts w:ascii="Calibri" w:hAnsi="Calibri" w:cs="Calibri"/>
-                <w:color w:val="808080"/>
-                <w:sz w:val="20"/>
-                <w:szCs w:val="20"/>
-              </w:rPr>
-              <w:t>&gt;&gt;</w:t>
+              <w:t>&lt;&lt;/foreach&gt;&gt;</w:t>
             </w:r>
           </w:p>
         </w:tc>
@@ -1709,8 +1703,12 @@
       </w:pPr>
     </w:p>
     <w:sectPr>
-      <w:headerReference w:type="default" r:id="rId8"/>
-      <w:footerReference w:type="default" r:id="rId9"/>
+      <w:headerReference w:type="even" r:id="rId8"/>
+      <w:headerReference w:type="default" r:id="rId9"/>
+      <w:footerReference w:type="even" r:id="rId10"/>
+      <w:footerReference w:type="default" r:id="rId11"/>
+      <w:headerReference w:type="first" r:id="rId12"/>
+      <w:footerReference w:type="first" r:id="rId13"/>
       <w:pgSz w:w="11906" w:h="16838"/>
       <w:pgMar w:top="1701" w:right="1440" w:bottom="1440" w:left="1440" w:header="850" w:footer="283" w:gutter="0"/>
       <w:pgNumType w:chapStyle="1"/>
@@ -1722,7 +1720,7 @@
 </file>
 
 <file path=word/endnotes.xml><?xml version="1.0" encoding="utf-8"?>
-<w:endnotes xmlns:wpc="http://schemas.microsoft.com/office/word/2010/wordprocessingCanvas" xmlns:cx="http://schemas.microsoft.com/office/drawing/2014/chartex" xmlns:mc="http://schemas.openxmlformats.org/markup-compatibility/2006" xmlns:o="urn:schemas-microsoft-com:office:office" xmlns:r="http://schemas.openxmlformats.org/officeDocument/2006/relationships" xmlns:m="http://schemas.openxmlformats.org/officeDocument/2006/math" xmlns:v="urn:schemas-microsoft-com:vml" xmlns:wp14="http://schemas.microsoft.com/office/word/2010/wordprocessingDrawing" xmlns:wp="http://schemas.openxmlformats.org/drawingml/2006/wordprocessingDrawing" xmlns:w10="urn:schemas-microsoft-com:office:word" xmlns:w="http://schemas.openxmlformats.org/wordprocessingml/2006/main" xmlns:w14="http://schemas.microsoft.com/office/word/2010/wordml" xmlns:w15="http://schemas.microsoft.com/office/word/2012/wordml" xmlns:w16se="http://schemas.microsoft.com/office/word/2015/wordml/symex" xmlns:wpg="http://schemas.microsoft.com/office/word/2010/wordprocessingGroup" xmlns:wpi="http://schemas.microsoft.com/office/word/2010/wordprocessingInk" xmlns:wne="http://schemas.microsoft.com/office/word/2006/wordml" xmlns:wps="http://schemas.microsoft.com/office/word/2010/wordprocessingShape" mc:Ignorable="w14 w15 w16se wp14">
+<w:endnotes xmlns:wpc="http://schemas.microsoft.com/office/word/2010/wordprocessingCanvas" xmlns:cx="http://schemas.microsoft.com/office/drawing/2014/chartex" xmlns:cx1="http://schemas.microsoft.com/office/drawing/2015/9/8/chartex" xmlns:cx2="http://schemas.microsoft.com/office/drawing/2015/10/21/chartex" xmlns:cx3="http://schemas.microsoft.com/office/drawing/2016/5/9/chartex" xmlns:cx4="http://schemas.microsoft.com/office/drawing/2016/5/10/chartex" xmlns:cx5="http://schemas.microsoft.com/office/drawing/2016/5/11/chartex" xmlns:cx6="http://schemas.microsoft.com/office/drawing/2016/5/12/chartex" xmlns:cx7="http://schemas.microsoft.com/office/drawing/2016/5/13/chartex" xmlns:cx8="http://schemas.microsoft.com/office/drawing/2016/5/14/chartex" xmlns:mc="http://schemas.openxmlformats.org/markup-compatibility/2006" xmlns:aink="http://schemas.microsoft.com/office/drawing/2016/ink" xmlns:am3d="http://schemas.microsoft.com/office/drawing/2017/model3d" xmlns:o="urn:schemas-microsoft-com:office:office" xmlns:r="http://schemas.openxmlformats.org/officeDocument/2006/relationships" xmlns:m="http://schemas.openxmlformats.org/officeDocument/2006/math" xmlns:v="urn:schemas-microsoft-com:vml" xmlns:wp14="http://schemas.microsoft.com/office/word/2010/wordprocessingDrawing" xmlns:wp="http://schemas.openxmlformats.org/drawingml/2006/wordprocessingDrawing" xmlns:w10="urn:schemas-microsoft-com:office:word" xmlns:w="http://schemas.openxmlformats.org/wordprocessingml/2006/main" xmlns:w14="http://schemas.microsoft.com/office/word/2010/wordml" xmlns:w15="http://schemas.microsoft.com/office/word/2012/wordml" xmlns:w16cex="http://schemas.microsoft.com/office/word/2018/wordml/cex" xmlns:w16cid="http://schemas.microsoft.com/office/word/2016/wordml/cid" xmlns:w16="http://schemas.microsoft.com/office/word/2018/wordml" xmlns:w16sdtdh="http://schemas.microsoft.com/office/word/2020/wordml/sdtdatahash" xmlns:w16se="http://schemas.microsoft.com/office/word/2015/wordml/symex" xmlns:wpg="http://schemas.microsoft.com/office/word/2010/wordprocessingGroup" xmlns:wpi="http://schemas.microsoft.com/office/word/2010/wordprocessingInk" xmlns:wne="http://schemas.microsoft.com/office/word/2006/wordml" xmlns:wps="http://schemas.microsoft.com/office/word/2010/wordprocessingShape" mc:Ignorable="w14 w15 w16se w16cid w16 w16cex w16sdtdh wp14">
   <w:endnote w:type="separator" w:id="-1">
     <w:p>
       <w:pPr>
@@ -1747,7 +1745,17 @@
 </file>
 
 <file path=word/footer1.xml><?xml version="1.0" encoding="utf-8"?>
-<w:ftr xmlns:wpc="http://schemas.microsoft.com/office/word/2010/wordprocessingCanvas" xmlns:cx="http://schemas.microsoft.com/office/drawing/2014/chartex" xmlns:mc="http://schemas.openxmlformats.org/markup-compatibility/2006" xmlns:o="urn:schemas-microsoft-com:office:office" xmlns:r="http://schemas.openxmlformats.org/officeDocument/2006/relationships" xmlns:m="http://schemas.openxmlformats.org/officeDocument/2006/math" xmlns:v="urn:schemas-microsoft-com:vml" xmlns:wp14="http://schemas.microsoft.com/office/word/2010/wordprocessingDrawing" xmlns:wp="http://schemas.openxmlformats.org/drawingml/2006/wordprocessingDrawing" xmlns:w10="urn:schemas-microsoft-com:office:word" xmlns:w="http://schemas.openxmlformats.org/wordprocessingml/2006/main" xmlns:w14="http://schemas.microsoft.com/office/word/2010/wordml" xmlns:w15="http://schemas.microsoft.com/office/word/2012/wordml" xmlns:w16se="http://schemas.microsoft.com/office/word/2015/wordml/symex" xmlns:wpg="http://schemas.microsoft.com/office/word/2010/wordprocessingGroup" xmlns:wpi="http://schemas.microsoft.com/office/word/2010/wordprocessingInk" xmlns:wne="http://schemas.microsoft.com/office/word/2006/wordml" xmlns:wps="http://schemas.microsoft.com/office/word/2010/wordprocessingShape" mc:Ignorable="w14 w15 w16se wp14">
+<w:ftr xmlns:wpc="http://schemas.microsoft.com/office/word/2010/wordprocessingCanvas" xmlns:cx="http://schemas.microsoft.com/office/drawing/2014/chartex" xmlns:cx1="http://schemas.microsoft.com/office/drawing/2015/9/8/chartex" xmlns:cx2="http://schemas.microsoft.com/office/drawing/2015/10/21/chartex" xmlns:cx3="http://schemas.microsoft.com/office/drawing/2016/5/9/chartex" xmlns:cx4="http://schemas.microsoft.com/office/drawing/2016/5/10/chartex" xmlns:cx5="http://schemas.microsoft.com/office/drawing/2016/5/11/chartex" xmlns:cx6="http://schemas.microsoft.com/office/drawing/2016/5/12/chartex" xmlns:cx7="http://schemas.microsoft.com/office/drawing/2016/5/13/chartex" xmlns:cx8="http://schemas.microsoft.com/office/drawing/2016/5/14/chartex" xmlns:mc="http://schemas.openxmlformats.org/markup-compatibility/2006" xmlns:aink="http://schemas.microsoft.com/office/drawing/2016/ink" xmlns:am3d="http://schemas.microsoft.com/office/drawing/2017/model3d" xmlns:o="urn:schemas-microsoft-com:office:office" xmlns:r="http://schemas.openxmlformats.org/officeDocument/2006/relationships" xmlns:m="http://schemas.openxmlformats.org/officeDocument/2006/math" xmlns:v="urn:schemas-microsoft-com:vml" xmlns:wp14="http://schemas.microsoft.com/office/word/2010/wordprocessingDrawing" xmlns:wp="http://schemas.openxmlformats.org/drawingml/2006/wordprocessingDrawing" xmlns:w10="urn:schemas-microsoft-com:office:word" xmlns:w="http://schemas.openxmlformats.org/wordprocessingml/2006/main" xmlns:w14="http://schemas.microsoft.com/office/word/2010/wordml" xmlns:w15="http://schemas.microsoft.com/office/word/2012/wordml" xmlns:w16cex="http://schemas.microsoft.com/office/word/2018/wordml/cex" xmlns:w16cid="http://schemas.microsoft.com/office/word/2016/wordml/cid" xmlns:w16="http://schemas.microsoft.com/office/word/2018/wordml" xmlns:w16sdtdh="http://schemas.microsoft.com/office/word/2020/wordml/sdtdatahash" xmlns:w16se="http://schemas.microsoft.com/office/word/2015/wordml/symex" xmlns:wpg="http://schemas.microsoft.com/office/word/2010/wordprocessingGroup" xmlns:wpi="http://schemas.microsoft.com/office/word/2010/wordprocessingInk" xmlns:wne="http://schemas.microsoft.com/office/word/2006/wordml" xmlns:wps="http://schemas.microsoft.com/office/word/2010/wordprocessingShape" mc:Ignorable="w14 w15 w16se w16cid w16 w16cex w16sdtdh wp14">
+  <w:p>
+    <w:pPr>
+      <w:pStyle w:val="a5"/>
+    </w:pPr>
+  </w:p>
+</w:ftr>
+</file>
+
+<file path=word/footer2.xml><?xml version="1.0" encoding="utf-8"?>
+<w:ftr xmlns:wpc="http://schemas.microsoft.com/office/word/2010/wordprocessingCanvas" xmlns:cx="http://schemas.microsoft.com/office/drawing/2014/chartex" xmlns:cx1="http://schemas.microsoft.com/office/drawing/2015/9/8/chartex" xmlns:cx2="http://schemas.microsoft.com/office/drawing/2015/10/21/chartex" xmlns:cx3="http://schemas.microsoft.com/office/drawing/2016/5/9/chartex" xmlns:cx4="http://schemas.microsoft.com/office/drawing/2016/5/10/chartex" xmlns:cx5="http://schemas.microsoft.com/office/drawing/2016/5/11/chartex" xmlns:cx6="http://schemas.microsoft.com/office/drawing/2016/5/12/chartex" xmlns:cx7="http://schemas.microsoft.com/office/drawing/2016/5/13/chartex" xmlns:cx8="http://schemas.microsoft.com/office/drawing/2016/5/14/chartex" xmlns:mc="http://schemas.openxmlformats.org/markup-compatibility/2006" xmlns:aink="http://schemas.microsoft.com/office/drawing/2016/ink" xmlns:am3d="http://schemas.microsoft.com/office/drawing/2017/model3d" xmlns:o="urn:schemas-microsoft-com:office:office" xmlns:r="http://schemas.openxmlformats.org/officeDocument/2006/relationships" xmlns:m="http://schemas.openxmlformats.org/officeDocument/2006/math" xmlns:v="urn:schemas-microsoft-com:vml" xmlns:wp14="http://schemas.microsoft.com/office/word/2010/wordprocessingDrawing" xmlns:wp="http://schemas.openxmlformats.org/drawingml/2006/wordprocessingDrawing" xmlns:w10="urn:schemas-microsoft-com:office:word" xmlns:w="http://schemas.openxmlformats.org/wordprocessingml/2006/main" xmlns:w14="http://schemas.microsoft.com/office/word/2010/wordml" xmlns:w15="http://schemas.microsoft.com/office/word/2012/wordml" xmlns:w16cex="http://schemas.microsoft.com/office/word/2018/wordml/cex" xmlns:w16cid="http://schemas.microsoft.com/office/word/2016/wordml/cid" xmlns:w16="http://schemas.microsoft.com/office/word/2018/wordml" xmlns:w16sdtdh="http://schemas.microsoft.com/office/word/2020/wordml/sdtdatahash" xmlns:w16se="http://schemas.microsoft.com/office/word/2015/wordml/symex" xmlns:wpg="http://schemas.microsoft.com/office/word/2010/wordprocessingGroup" xmlns:wpi="http://schemas.microsoft.com/office/word/2010/wordprocessingInk" xmlns:wne="http://schemas.microsoft.com/office/word/2006/wordml" xmlns:wps="http://schemas.microsoft.com/office/word/2010/wordprocessingShape" mc:Ignorable="w14 w15 w16se w16cid w16 w16cex w16sdtdh wp14">
   <w:tbl>
     <w:tblPr>
       <w:tblW w:w="0" w:type="auto"/>
@@ -2030,8 +2038,18 @@
 </w:ftr>
 </file>
 
+<file path=word/footer3.xml><?xml version="1.0" encoding="utf-8"?>
+<w:ftr xmlns:wpc="http://schemas.microsoft.com/office/word/2010/wordprocessingCanvas" xmlns:cx="http://schemas.microsoft.com/office/drawing/2014/chartex" xmlns:cx1="http://schemas.microsoft.com/office/drawing/2015/9/8/chartex" xmlns:cx2="http://schemas.microsoft.com/office/drawing/2015/10/21/chartex" xmlns:cx3="http://schemas.microsoft.com/office/drawing/2016/5/9/chartex" xmlns:cx4="http://schemas.microsoft.com/office/drawing/2016/5/10/chartex" xmlns:cx5="http://schemas.microsoft.com/office/drawing/2016/5/11/chartex" xmlns:cx6="http://schemas.microsoft.com/office/drawing/2016/5/12/chartex" xmlns:cx7="http://schemas.microsoft.com/office/drawing/2016/5/13/chartex" xmlns:cx8="http://schemas.microsoft.com/office/drawing/2016/5/14/chartex" xmlns:mc="http://schemas.openxmlformats.org/markup-compatibility/2006" xmlns:aink="http://schemas.microsoft.com/office/drawing/2016/ink" xmlns:am3d="http://schemas.microsoft.com/office/drawing/2017/model3d" xmlns:o="urn:schemas-microsoft-com:office:office" xmlns:r="http://schemas.openxmlformats.org/officeDocument/2006/relationships" xmlns:m="http://schemas.openxmlformats.org/officeDocument/2006/math" xmlns:v="urn:schemas-microsoft-com:vml" xmlns:wp14="http://schemas.microsoft.com/office/word/2010/wordprocessingDrawing" xmlns:wp="http://schemas.openxmlformats.org/drawingml/2006/wordprocessingDrawing" xmlns:w10="urn:schemas-microsoft-com:office:word" xmlns:w="http://schemas.openxmlformats.org/wordprocessingml/2006/main" xmlns:w14="http://schemas.microsoft.com/office/word/2010/wordml" xmlns:w15="http://schemas.microsoft.com/office/word/2012/wordml" xmlns:w16cex="http://schemas.microsoft.com/office/word/2018/wordml/cex" xmlns:w16cid="http://schemas.microsoft.com/office/word/2016/wordml/cid" xmlns:w16="http://schemas.microsoft.com/office/word/2018/wordml" xmlns:w16sdtdh="http://schemas.microsoft.com/office/word/2020/wordml/sdtdatahash" xmlns:w16se="http://schemas.microsoft.com/office/word/2015/wordml/symex" xmlns:wpg="http://schemas.microsoft.com/office/word/2010/wordprocessingGroup" xmlns:wpi="http://schemas.microsoft.com/office/word/2010/wordprocessingInk" xmlns:wne="http://schemas.microsoft.com/office/word/2006/wordml" xmlns:wps="http://schemas.microsoft.com/office/word/2010/wordprocessingShape" mc:Ignorable="w14 w15 w16se w16cid w16 w16cex w16sdtdh wp14">
+  <w:p>
+    <w:pPr>
+      <w:pStyle w:val="a5"/>
+    </w:pPr>
+  </w:p>
+</w:ftr>
+</file>
+
 <file path=word/footnotes.xml><?xml version="1.0" encoding="utf-8"?>
-<w:footnotes xmlns:wpc="http://schemas.microsoft.com/office/word/2010/wordprocessingCanvas" xmlns:cx="http://schemas.microsoft.com/office/drawing/2014/chartex" xmlns:mc="http://schemas.openxmlformats.org/markup-compatibility/2006" xmlns:o="urn:schemas-microsoft-com:office:office" xmlns:r="http://schemas.openxmlformats.org/officeDocument/2006/relationships" xmlns:m="http://schemas.openxmlformats.org/officeDocument/2006/math" xmlns:v="urn:schemas-microsoft-com:vml" xmlns:wp14="http://schemas.microsoft.com/office/word/2010/wordprocessingDrawing" xmlns:wp="http://schemas.openxmlformats.org/drawingml/2006/wordprocessingDrawing" xmlns:w10="urn:schemas-microsoft-com:office:word" xmlns:w="http://schemas.openxmlformats.org/wordprocessingml/2006/main" xmlns:w14="http://schemas.microsoft.com/office/word/2010/wordml" xmlns:w15="http://schemas.microsoft.com/office/word/2012/wordml" xmlns:w16se="http://schemas.microsoft.com/office/word/2015/wordml/symex" xmlns:wpg="http://schemas.microsoft.com/office/word/2010/wordprocessingGroup" xmlns:wpi="http://schemas.microsoft.com/office/word/2010/wordprocessingInk" xmlns:wne="http://schemas.microsoft.com/office/word/2006/wordml" xmlns:wps="http://schemas.microsoft.com/office/word/2010/wordprocessingShape" mc:Ignorable="w14 w15 w16se wp14">
+<w:footnotes xmlns:wpc="http://schemas.microsoft.com/office/word/2010/wordprocessingCanvas" xmlns:cx="http://schemas.microsoft.com/office/drawing/2014/chartex" xmlns:cx1="http://schemas.microsoft.com/office/drawing/2015/9/8/chartex" xmlns:cx2="http://schemas.microsoft.com/office/drawing/2015/10/21/chartex" xmlns:cx3="http://schemas.microsoft.com/office/drawing/2016/5/9/chartex" xmlns:cx4="http://schemas.microsoft.com/office/drawing/2016/5/10/chartex" xmlns:cx5="http://schemas.microsoft.com/office/drawing/2016/5/11/chartex" xmlns:cx6="http://schemas.microsoft.com/office/drawing/2016/5/12/chartex" xmlns:cx7="http://schemas.microsoft.com/office/drawing/2016/5/13/chartex" xmlns:cx8="http://schemas.microsoft.com/office/drawing/2016/5/14/chartex" xmlns:mc="http://schemas.openxmlformats.org/markup-compatibility/2006" xmlns:aink="http://schemas.microsoft.com/office/drawing/2016/ink" xmlns:am3d="http://schemas.microsoft.com/office/drawing/2017/model3d" xmlns:o="urn:schemas-microsoft-com:office:office" xmlns:r="http://schemas.openxmlformats.org/officeDocument/2006/relationships" xmlns:m="http://schemas.openxmlformats.org/officeDocument/2006/math" xmlns:v="urn:schemas-microsoft-com:vml" xmlns:wp14="http://schemas.microsoft.com/office/word/2010/wordprocessingDrawing" xmlns:wp="http://schemas.openxmlformats.org/drawingml/2006/wordprocessingDrawing" xmlns:w10="urn:schemas-microsoft-com:office:word" xmlns:w="http://schemas.openxmlformats.org/wordprocessingml/2006/main" xmlns:w14="http://schemas.microsoft.com/office/word/2010/wordml" xmlns:w15="http://schemas.microsoft.com/office/word/2012/wordml" xmlns:w16cex="http://schemas.microsoft.com/office/word/2018/wordml/cex" xmlns:w16cid="http://schemas.microsoft.com/office/word/2016/wordml/cid" xmlns:w16="http://schemas.microsoft.com/office/word/2018/wordml" xmlns:w16sdtdh="http://schemas.microsoft.com/office/word/2020/wordml/sdtdatahash" xmlns:w16se="http://schemas.microsoft.com/office/word/2015/wordml/symex" xmlns:wpg="http://schemas.microsoft.com/office/word/2010/wordprocessingGroup" xmlns:wpi="http://schemas.microsoft.com/office/word/2010/wordprocessingInk" xmlns:wne="http://schemas.microsoft.com/office/word/2006/wordml" xmlns:wps="http://schemas.microsoft.com/office/word/2010/wordprocessingShape" mc:Ignorable="w14 w15 w16se w16cid w16 w16cex w16sdtdh wp14">
   <w:footnote w:type="separator" w:id="-1">
     <w:p>
       <w:pPr>
@@ -2056,7 +2074,17 @@
 </file>
 
 <file path=word/header1.xml><?xml version="1.0" encoding="utf-8"?>
-<w:hdr xmlns:wpc="http://schemas.microsoft.com/office/word/2010/wordprocessingCanvas" xmlns:cx="http://schemas.microsoft.com/office/drawing/2014/chartex" xmlns:mc="http://schemas.openxmlformats.org/markup-compatibility/2006" xmlns:o="urn:schemas-microsoft-com:office:office" xmlns:r="http://schemas.openxmlformats.org/officeDocument/2006/relationships" xmlns:m="http://schemas.openxmlformats.org/officeDocument/2006/math" xmlns:v="urn:schemas-microsoft-com:vml" xmlns:wp14="http://schemas.microsoft.com/office/word/2010/wordprocessingDrawing" xmlns:wp="http://schemas.openxmlformats.org/drawingml/2006/wordprocessingDrawing" xmlns:w10="urn:schemas-microsoft-com:office:word" xmlns:w="http://schemas.openxmlformats.org/wordprocessingml/2006/main" xmlns:w14="http://schemas.microsoft.com/office/word/2010/wordml" xmlns:w15="http://schemas.microsoft.com/office/word/2012/wordml" xmlns:w16se="http://schemas.microsoft.com/office/word/2015/wordml/symex" xmlns:wpg="http://schemas.microsoft.com/office/word/2010/wordprocessingGroup" xmlns:wpi="http://schemas.microsoft.com/office/word/2010/wordprocessingInk" xmlns:wne="http://schemas.microsoft.com/office/word/2006/wordml" xmlns:wps="http://schemas.microsoft.com/office/word/2010/wordprocessingShape" mc:Ignorable="w14 w15 w16se wp14">
+<w:hdr xmlns:wpc="http://schemas.microsoft.com/office/word/2010/wordprocessingCanvas" xmlns:cx="http://schemas.microsoft.com/office/drawing/2014/chartex" xmlns:cx1="http://schemas.microsoft.com/office/drawing/2015/9/8/chartex" xmlns:cx2="http://schemas.microsoft.com/office/drawing/2015/10/21/chartex" xmlns:cx3="http://schemas.microsoft.com/office/drawing/2016/5/9/chartex" xmlns:cx4="http://schemas.microsoft.com/office/drawing/2016/5/10/chartex" xmlns:cx5="http://schemas.microsoft.com/office/drawing/2016/5/11/chartex" xmlns:cx6="http://schemas.microsoft.com/office/drawing/2016/5/12/chartex" xmlns:cx7="http://schemas.microsoft.com/office/drawing/2016/5/13/chartex" xmlns:cx8="http://schemas.microsoft.com/office/drawing/2016/5/14/chartex" xmlns:mc="http://schemas.openxmlformats.org/markup-compatibility/2006" xmlns:aink="http://schemas.microsoft.com/office/drawing/2016/ink" xmlns:am3d="http://schemas.microsoft.com/office/drawing/2017/model3d" xmlns:o="urn:schemas-microsoft-com:office:office" xmlns:r="http://schemas.openxmlformats.org/officeDocument/2006/relationships" xmlns:m="http://schemas.openxmlformats.org/officeDocument/2006/math" xmlns:v="urn:schemas-microsoft-com:vml" xmlns:wp14="http://schemas.microsoft.com/office/word/2010/wordprocessingDrawing" xmlns:wp="http://schemas.openxmlformats.org/drawingml/2006/wordprocessingDrawing" xmlns:w10="urn:schemas-microsoft-com:office:word" xmlns:w="http://schemas.openxmlformats.org/wordprocessingml/2006/main" xmlns:w14="http://schemas.microsoft.com/office/word/2010/wordml" xmlns:w15="http://schemas.microsoft.com/office/word/2012/wordml" xmlns:w16cex="http://schemas.microsoft.com/office/word/2018/wordml/cex" xmlns:w16cid="http://schemas.microsoft.com/office/word/2016/wordml/cid" xmlns:w16="http://schemas.microsoft.com/office/word/2018/wordml" xmlns:w16sdtdh="http://schemas.microsoft.com/office/word/2020/wordml/sdtdatahash" xmlns:w16se="http://schemas.microsoft.com/office/word/2015/wordml/symex" xmlns:wpg="http://schemas.microsoft.com/office/word/2010/wordprocessingGroup" xmlns:wpi="http://schemas.microsoft.com/office/word/2010/wordprocessingInk" xmlns:wne="http://schemas.microsoft.com/office/word/2006/wordml" xmlns:wps="http://schemas.microsoft.com/office/word/2010/wordprocessingShape" mc:Ignorable="w14 w15 w16se w16cid w16 w16cex w16sdtdh wp14">
+  <w:p>
+    <w:pPr>
+      <w:pStyle w:val="a4"/>
+    </w:pPr>
+  </w:p>
+</w:hdr>
+</file>
+
+<file path=word/header2.xml><?xml version="1.0" encoding="utf-8"?>
+<w:hdr xmlns:wpc="http://schemas.microsoft.com/office/word/2010/wordprocessingCanvas" xmlns:cx="http://schemas.microsoft.com/office/drawing/2014/chartex" xmlns:cx1="http://schemas.microsoft.com/office/drawing/2015/9/8/chartex" xmlns:cx2="http://schemas.microsoft.com/office/drawing/2015/10/21/chartex" xmlns:cx3="http://schemas.microsoft.com/office/drawing/2016/5/9/chartex" xmlns:cx4="http://schemas.microsoft.com/office/drawing/2016/5/10/chartex" xmlns:cx5="http://schemas.microsoft.com/office/drawing/2016/5/11/chartex" xmlns:cx6="http://schemas.microsoft.com/office/drawing/2016/5/12/chartex" xmlns:cx7="http://schemas.microsoft.com/office/drawing/2016/5/13/chartex" xmlns:cx8="http://schemas.microsoft.com/office/drawing/2016/5/14/chartex" xmlns:mc="http://schemas.openxmlformats.org/markup-compatibility/2006" xmlns:aink="http://schemas.microsoft.com/office/drawing/2016/ink" xmlns:am3d="http://schemas.microsoft.com/office/drawing/2017/model3d" xmlns:o="urn:schemas-microsoft-com:office:office" xmlns:r="http://schemas.openxmlformats.org/officeDocument/2006/relationships" xmlns:m="http://schemas.openxmlformats.org/officeDocument/2006/math" xmlns:v="urn:schemas-microsoft-com:vml" xmlns:wp14="http://schemas.microsoft.com/office/word/2010/wordprocessingDrawing" xmlns:wp="http://schemas.openxmlformats.org/drawingml/2006/wordprocessingDrawing" xmlns:w10="urn:schemas-microsoft-com:office:word" xmlns:w="http://schemas.openxmlformats.org/wordprocessingml/2006/main" xmlns:w14="http://schemas.microsoft.com/office/word/2010/wordml" xmlns:w15="http://schemas.microsoft.com/office/word/2012/wordml" xmlns:w16cex="http://schemas.microsoft.com/office/word/2018/wordml/cex" xmlns:w16cid="http://schemas.microsoft.com/office/word/2016/wordml/cid" xmlns:w16="http://schemas.microsoft.com/office/word/2018/wordml" xmlns:w16sdtdh="http://schemas.microsoft.com/office/word/2020/wordml/sdtdatahash" xmlns:w16se="http://schemas.microsoft.com/office/word/2015/wordml/symex" xmlns:wpg="http://schemas.microsoft.com/office/word/2010/wordprocessingGroup" xmlns:wpi="http://schemas.microsoft.com/office/word/2010/wordprocessingInk" xmlns:wne="http://schemas.microsoft.com/office/word/2006/wordml" xmlns:wps="http://schemas.microsoft.com/office/word/2010/wordprocessingShape" mc:Ignorable="w14 w15 w16se w16cid w16 w16cex w16sdtdh wp14">
   <w:tbl>
     <w:tblPr>
       <w:tblStyle w:val="a6"/>
@@ -2098,10 +2126,10 @@
               <w:lang w:eastAsia="ko-KR"/>
             </w:rPr>
             <w:drawing>
-              <wp:inline distT="0" distB="0" distL="0" distR="0" wp14:anchorId="59170623" wp14:editId="635341E8">
-                <wp:extent cx="1354016" cy="346152"/>
-                <wp:effectExtent l="0" t="0" r="0" b="0"/>
-                <wp:docPr id="1" name="그림 1" descr="C:\Users\mjlee\AppData\Local\Microsoft\Windows\INetCache\Content.Outlook\1I0UPUW9\DtnSM_ci_2017_CP4_dtnsm_logo_eng_2.png"/>
+              <wp:inline distT="0" distB="0" distL="0" distR="0" wp14:anchorId="59170623" wp14:editId="4250ADD2">
+                <wp:extent cx="1382425" cy="316805"/>
+                <wp:effectExtent l="0" t="0" r="0" b="7620"/>
+                <wp:docPr id="1" name="그림 1"/>
                 <wp:cNvGraphicFramePr>
                   <a:graphicFrameLocks xmlns:a="http://schemas.openxmlformats.org/drawingml/2006/main" noChangeAspect="1"/>
                 </wp:cNvGraphicFramePr>
@@ -2109,20 +2137,19 @@
                   <a:graphicData uri="http://schemas.openxmlformats.org/drawingml/2006/picture">
                     <pic:pic xmlns:pic="http://schemas.openxmlformats.org/drawingml/2006/picture">
                       <pic:nvPicPr>
-                        <pic:cNvPr id="0" name="Picture 3" descr="C:\Users\mjlee\AppData\Local\Microsoft\Windows\INetCache\Content.Outlook\1I0UPUW9\DtnSM_ci_2017_CP4_dtnsm_logo_eng_2.png"/>
+                        <pic:cNvPr id="1" name="그림 1"/>
                         <pic:cNvPicPr>
                           <a:picLocks noChangeAspect="1" noChangeArrowheads="1"/>
                         </pic:cNvPicPr>
                       </pic:nvPicPr>
                       <pic:blipFill>
-                        <a:blip r:embed="rId1" cstate="print">
+                        <a:blip r:embed="rId1">
                           <a:extLst>
                             <a:ext uri="{28A0092B-C50C-407E-A947-70E740481C1C}">
                               <a14:useLocalDpi xmlns:a14="http://schemas.microsoft.com/office/drawing/2010/main" val="0"/>
                             </a:ext>
                           </a:extLst>
                         </a:blip>
-                        <a:srcRect/>
                         <a:stretch>
                           <a:fillRect/>
                         </a:stretch>
@@ -2130,7 +2157,7 @@
                       <pic:spPr bwMode="auto">
                         <a:xfrm>
                           <a:off x="0" y="0"/>
-                          <a:ext cx="1382425" cy="353415"/>
+                          <a:ext cx="1382425" cy="316805"/>
                         </a:xfrm>
                         <a:prstGeom prst="rect">
                           <a:avLst/>
@@ -2186,8 +2213,18 @@
 </w:hdr>
 </file>
 
+<file path=word/header3.xml><?xml version="1.0" encoding="utf-8"?>
+<w:hdr xmlns:wpc="http://schemas.microsoft.com/office/word/2010/wordprocessingCanvas" xmlns:cx="http://schemas.microsoft.com/office/drawing/2014/chartex" xmlns:cx1="http://schemas.microsoft.com/office/drawing/2015/9/8/chartex" xmlns:cx2="http://schemas.microsoft.com/office/drawing/2015/10/21/chartex" xmlns:cx3="http://schemas.microsoft.com/office/drawing/2016/5/9/chartex" xmlns:cx4="http://schemas.microsoft.com/office/drawing/2016/5/10/chartex" xmlns:cx5="http://schemas.microsoft.com/office/drawing/2016/5/11/chartex" xmlns:cx6="http://schemas.microsoft.com/office/drawing/2016/5/12/chartex" xmlns:cx7="http://schemas.microsoft.com/office/drawing/2016/5/13/chartex" xmlns:cx8="http://schemas.microsoft.com/office/drawing/2016/5/14/chartex" xmlns:mc="http://schemas.openxmlformats.org/markup-compatibility/2006" xmlns:aink="http://schemas.microsoft.com/office/drawing/2016/ink" xmlns:am3d="http://schemas.microsoft.com/office/drawing/2017/model3d" xmlns:o="urn:schemas-microsoft-com:office:office" xmlns:r="http://schemas.openxmlformats.org/officeDocument/2006/relationships" xmlns:m="http://schemas.openxmlformats.org/officeDocument/2006/math" xmlns:v="urn:schemas-microsoft-com:vml" xmlns:wp14="http://schemas.microsoft.com/office/word/2010/wordprocessingDrawing" xmlns:wp="http://schemas.openxmlformats.org/drawingml/2006/wordprocessingDrawing" xmlns:w10="urn:schemas-microsoft-com:office:word" xmlns:w="http://schemas.openxmlformats.org/wordprocessingml/2006/main" xmlns:w14="http://schemas.microsoft.com/office/word/2010/wordml" xmlns:w15="http://schemas.microsoft.com/office/word/2012/wordml" xmlns:w16cex="http://schemas.microsoft.com/office/word/2018/wordml/cex" xmlns:w16cid="http://schemas.microsoft.com/office/word/2016/wordml/cid" xmlns:w16="http://schemas.microsoft.com/office/word/2018/wordml" xmlns:w16sdtdh="http://schemas.microsoft.com/office/word/2020/wordml/sdtdatahash" xmlns:w16se="http://schemas.microsoft.com/office/word/2015/wordml/symex" xmlns:wpg="http://schemas.microsoft.com/office/word/2010/wordprocessingGroup" xmlns:wpi="http://schemas.microsoft.com/office/word/2010/wordprocessingInk" xmlns:wne="http://schemas.microsoft.com/office/word/2006/wordml" xmlns:wps="http://schemas.microsoft.com/office/word/2010/wordprocessingShape" mc:Ignorable="w14 w15 w16se w16cid w16 w16cex w16sdtdh wp14">
+  <w:p>
+    <w:pPr>
+      <w:pStyle w:val="a4"/>
+    </w:pPr>
+  </w:p>
+</w:hdr>
+</file>
+
 <file path=word/numbering.xml><?xml version="1.0" encoding="utf-8"?>
-<w:numbering xmlns:wpc="http://schemas.microsoft.com/office/word/2010/wordprocessingCanvas" xmlns:cx="http://schemas.microsoft.com/office/drawing/2014/chartex" xmlns:mc="http://schemas.openxmlformats.org/markup-compatibility/2006" xmlns:o="urn:schemas-microsoft-com:office:office" xmlns:r="http://schemas.openxmlformats.org/officeDocument/2006/relationships" xmlns:m="http://schemas.openxmlformats.org/officeDocument/2006/math" xmlns:v="urn:schemas-microsoft-com:vml" xmlns:wp14="http://schemas.microsoft.com/office/word/2010/wordprocessingDrawing" xmlns:wp="http://schemas.openxmlformats.org/drawingml/2006/wordprocessingDrawing" xmlns:w10="urn:schemas-microsoft-com:office:word" xmlns:w="http://schemas.openxmlformats.org/wordprocessingml/2006/main" xmlns:w14="http://schemas.microsoft.com/office/word/2010/wordml" xmlns:w15="http://schemas.microsoft.com/office/word/2012/wordml" xmlns:w16se="http://schemas.microsoft.com/office/word/2015/wordml/symex" xmlns:wpg="http://schemas.microsoft.com/office/word/2010/wordprocessingGroup" xmlns:wpi="http://schemas.microsoft.com/office/word/2010/wordprocessingInk" xmlns:wne="http://schemas.microsoft.com/office/word/2006/wordml" xmlns:wps="http://schemas.microsoft.com/office/word/2010/wordprocessingShape" mc:Ignorable="w14 w15 w16se wp14">
+<w:numbering xmlns:wpc="http://schemas.microsoft.com/office/word/2010/wordprocessingCanvas" xmlns:cx="http://schemas.microsoft.com/office/drawing/2014/chartex" xmlns:cx1="http://schemas.microsoft.com/office/drawing/2015/9/8/chartex" xmlns:cx2="http://schemas.microsoft.com/office/drawing/2015/10/21/chartex" xmlns:cx3="http://schemas.microsoft.com/office/drawing/2016/5/9/chartex" xmlns:cx4="http://schemas.microsoft.com/office/drawing/2016/5/10/chartex" xmlns:cx5="http://schemas.microsoft.com/office/drawing/2016/5/11/chartex" xmlns:cx6="http://schemas.microsoft.com/office/drawing/2016/5/12/chartex" xmlns:cx7="http://schemas.microsoft.com/office/drawing/2016/5/13/chartex" xmlns:cx8="http://schemas.microsoft.com/office/drawing/2016/5/14/chartex" xmlns:mc="http://schemas.openxmlformats.org/markup-compatibility/2006" xmlns:aink="http://schemas.microsoft.com/office/drawing/2016/ink" xmlns:am3d="http://schemas.microsoft.com/office/drawing/2017/model3d" xmlns:o="urn:schemas-microsoft-com:office:office" xmlns:r="http://schemas.openxmlformats.org/officeDocument/2006/relationships" xmlns:m="http://schemas.openxmlformats.org/officeDocument/2006/math" xmlns:v="urn:schemas-microsoft-com:vml" xmlns:wp14="http://schemas.microsoft.com/office/word/2010/wordprocessingDrawing" xmlns:wp="http://schemas.openxmlformats.org/drawingml/2006/wordprocessingDrawing" xmlns:w10="urn:schemas-microsoft-com:office:word" xmlns:w="http://schemas.openxmlformats.org/wordprocessingml/2006/main" xmlns:w14="http://schemas.microsoft.com/office/word/2010/wordml" xmlns:w15="http://schemas.microsoft.com/office/word/2012/wordml" xmlns:w16cex="http://schemas.microsoft.com/office/word/2018/wordml/cex" xmlns:w16cid="http://schemas.microsoft.com/office/word/2016/wordml/cid" xmlns:w16="http://schemas.microsoft.com/office/word/2018/wordml" xmlns:w16sdtdh="http://schemas.microsoft.com/office/word/2020/wordml/sdtdatahash" xmlns:w16se="http://schemas.microsoft.com/office/word/2015/wordml/symex" xmlns:wpg="http://schemas.microsoft.com/office/word/2010/wordprocessingGroup" xmlns:wpi="http://schemas.microsoft.com/office/word/2010/wordprocessingInk" xmlns:wne="http://schemas.microsoft.com/office/word/2006/wordml" xmlns:wps="http://schemas.microsoft.com/office/word/2010/wordprocessingShape" mc:Ignorable="w14 w15 w16se w16cid w16 w16cex w16sdtdh wp14">
   <w:abstractNum w:abstractNumId="0" w15:restartNumberingAfterBreak="0">
     <w:nsid w:val="052F7A61"/>
     <w:multiLevelType w:val="hybridMultilevel"/>
@@ -4618,7 +4655,7 @@
 </file>
 
 <file path=word/styles.xml><?xml version="1.0" encoding="utf-8"?>
-<w:styles xmlns:mc="http://schemas.openxmlformats.org/markup-compatibility/2006" xmlns:r="http://schemas.openxmlformats.org/officeDocument/2006/relationships" xmlns:w="http://schemas.openxmlformats.org/wordprocessingml/2006/main" xmlns:w14="http://schemas.microsoft.com/office/word/2010/wordml" xmlns:w15="http://schemas.microsoft.com/office/word/2012/wordml" xmlns:w16se="http://schemas.microsoft.com/office/word/2015/wordml/symex" mc:Ignorable="w14 w15 w16se">
+<w:styles xmlns:mc="http://schemas.openxmlformats.org/markup-compatibility/2006" xmlns:r="http://schemas.openxmlformats.org/officeDocument/2006/relationships" xmlns:w="http://schemas.openxmlformats.org/wordprocessingml/2006/main" xmlns:w14="http://schemas.microsoft.com/office/word/2010/wordml" xmlns:w15="http://schemas.microsoft.com/office/word/2012/wordml" xmlns:w16cex="http://schemas.microsoft.com/office/word/2018/wordml/cex" xmlns:w16cid="http://schemas.microsoft.com/office/word/2016/wordml/cid" xmlns:w16="http://schemas.microsoft.com/office/word/2018/wordml" xmlns:w16sdtdh="http://schemas.microsoft.com/office/word/2020/wordml/sdtdatahash" xmlns:w16se="http://schemas.microsoft.com/office/word/2015/wordml/symex" mc:Ignorable="w14 w15 w16se w16cid w16 w16cex w16sdtdh">
   <w:docDefaults>
     <w:rPrDefault>
       <w:rPr>
@@ -4635,7 +4672,7 @@
       </w:pPr>
     </w:pPrDefault>
   </w:docDefaults>
-  <w:latentStyles w:defLockedState="0" w:defUIPriority="99" w:defSemiHidden="0" w:defUnhideWhenUsed="0" w:defQFormat="0" w:count="371">
+  <w:latentStyles w:defLockedState="0" w:defUIPriority="99" w:defSemiHidden="0" w:defUnhideWhenUsed="0" w:defQFormat="0" w:count="376">
     <w:lsdException w:name="Normal" w:uiPriority="0" w:qFormat="1"/>
     <w:lsdException w:name="heading 1" w:uiPriority="9" w:qFormat="1"/>
     <w:lsdException w:name="heading 2" w:semiHidden="1" w:uiPriority="9" w:unhideWhenUsed="1" w:qFormat="1"/>
@@ -4741,7 +4778,6 @@
     <w:lsdException w:name="HTML Sample" w:semiHidden="1" w:unhideWhenUsed="1"/>
     <w:lsdException w:name="HTML Typewriter" w:semiHidden="1" w:unhideWhenUsed="1"/>
     <w:lsdException w:name="HTML Variable" w:semiHidden="1" w:unhideWhenUsed="1"/>
-    <w:lsdException w:name="Normal Table" w:semiHidden="1" w:unhideWhenUsed="1"/>
     <w:lsdException w:name="annotation subject" w:semiHidden="1" w:unhideWhenUsed="1"/>
     <w:lsdException w:name="No List" w:semiHidden="1" w:unhideWhenUsed="1"/>
     <w:lsdException w:name="Outline List 1" w:semiHidden="1" w:unhideWhenUsed="1"/>
@@ -4784,11 +4820,8 @@
     <w:lsdException w:name="Table Contemporary" w:semiHidden="1" w:unhideWhenUsed="1"/>
     <w:lsdException w:name="Table Elegant" w:semiHidden="1" w:unhideWhenUsed="1"/>
     <w:lsdException w:name="Table Professional" w:semiHidden="1" w:unhideWhenUsed="1"/>
-    <w:lsdException w:name="Table Subtle 1" w:semiHidden="1" w:unhideWhenUsed="1"/>
     <w:lsdException w:name="Table Subtle 2" w:semiHidden="1" w:unhideWhenUsed="1"/>
     <w:lsdException w:name="Table Web 1" w:semiHidden="1" w:unhideWhenUsed="1"/>
-    <w:lsdException w:name="Table Web 2" w:semiHidden="1" w:unhideWhenUsed="1"/>
-    <w:lsdException w:name="Table Web 3" w:semiHidden="1" w:unhideWhenUsed="1"/>
     <w:lsdException w:name="Balloon Text" w:semiHidden="1" w:unhideWhenUsed="1"/>
     <w:lsdException w:name="Table Grid" w:uiPriority="39"/>
     <w:lsdException w:name="Table Theme" w:semiHidden="1" w:unhideWhenUsed="1"/>
@@ -5007,6 +5040,11 @@
     <w:lsdException w:name="List Table 5 Dark Accent 6" w:uiPriority="50"/>
     <w:lsdException w:name="List Table 6 Colorful Accent 6" w:uiPriority="51"/>
     <w:lsdException w:name="List Table 7 Colorful Accent 6" w:uiPriority="52"/>
+    <w:lsdException w:name="Mention" w:semiHidden="1" w:unhideWhenUsed="1"/>
+    <w:lsdException w:name="Smart Hyperlink" w:semiHidden="1" w:unhideWhenUsed="1"/>
+    <w:lsdException w:name="Hashtag" w:semiHidden="1" w:unhideWhenUsed="1"/>
+    <w:lsdException w:name="Unresolved Mention" w:semiHidden="1" w:unhideWhenUsed="1"/>
+    <w:lsdException w:name="Smart Link" w:semiHidden="1" w:unhideWhenUsed="1"/>
   </w:latentStyles>
   <w:style w:type="paragraph" w:default="1" w:styleId="a">
     <w:name w:val="Normal"/>

--- a/src/main/resources/com/dtnsm/lms/xdocreport/tr_review_hist.docx
+++ b/src/main/resources/com/dtnsm/lms/xdocreport/tr_review_hist.docx
@@ -1395,7 +1395,7 @@
                       <v:stroke joinstyle="miter"/>
                       <v:path gradientshapeok="t" o:connecttype="rect"/>
                     </v:shapetype>
-                    <v:shape id="Text Box 2" o:spid="_x0000_s1026" type="#_x0000_t202" style="width:66.05pt;height:35.7pt;visibility:visible;mso-wrap-style:square;mso-left-percent:-10001;mso-top-percent:-10001;mso-position-horizontal:absolute;mso-position-horizontal-relative:char;mso-position-vertical:absolute;mso-position-vertical-relative:line;mso-left-percent:-10001;mso-top-percent:-10001;v-text-anchor:top" o:gfxdata="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" fillcolor="white [3201]" stroked="f" strokeweight=".5pt">
+                    <v:shape id="Text Box 2" o:spid="_x0000_s1026" type="#_x0000_t202" style="width:66.05pt;height:35.7pt;visibility:visible;mso-wrap-style:square;mso-left-percent:-10001;mso-top-percent:-10001;mso-position-horizontal:absolute;mso-position-horizontal-relative:char;mso-position-vertical:absolute;mso-position-vertical-relative:line;mso-left-percent:-10001;mso-top-percent:-10001;v-text-anchor:top" o:gfxdata="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" fillcolor="white [3201]" stroked="f" strokeweight=".5pt">
                       <v:textbox>
                         <w:txbxContent>
                           <w:p>
@@ -1607,7 +1607,7 @@
                 </mc:Choice>
                 <mc:Fallback>
                   <w:pict>
-                    <v:shape w14:anchorId="6D64BF87" id="Text Box 3" o:spid="_x0000_s1027" type="#_x0000_t202" style="width:66.05pt;height:35.7pt;visibility:visible;mso-wrap-style:square;mso-left-percent:-10001;mso-top-percent:-10001;mso-position-horizontal:absolute;mso-position-horizontal-relative:char;mso-position-vertical:absolute;mso-position-vertical-relative:line;mso-left-percent:-10001;mso-top-percent:-10001;v-text-anchor:top" o:gfxdata="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" fillcolor="white [3201]" stroked="f" strokeweight=".5pt">
+                    <v:shape w14:anchorId="6D64BF87" id="Text Box 3" o:spid="_x0000_s1027" type="#_x0000_t202" style="width:66.05pt;height:35.7pt;visibility:visible;mso-wrap-style:square;mso-left-percent:-10001;mso-top-percent:-10001;mso-position-horizontal:absolute;mso-position-horizontal-relative:char;mso-position-vertical:absolute;mso-position-vertical-relative:line;mso-left-percent:-10001;mso-top-percent:-10001;v-text-anchor:top" o:gfxdata="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" fillcolor="white [3201]" stroked="f" strokeweight=".5pt">
                       <v:textbox>
                         <w:txbxContent>
                           <w:p>
@@ -1703,12 +1703,8 @@
       </w:pPr>
     </w:p>
     <w:sectPr>
-      <w:headerReference w:type="even" r:id="rId8"/>
-      <w:headerReference w:type="default" r:id="rId9"/>
-      <w:footerReference w:type="even" r:id="rId10"/>
-      <w:footerReference w:type="default" r:id="rId11"/>
-      <w:headerReference w:type="first" r:id="rId12"/>
-      <w:footerReference w:type="first" r:id="rId13"/>
+      <w:headerReference w:type="default" r:id="rId8"/>
+      <w:footerReference w:type="default" r:id="rId9"/>
       <w:pgSz w:w="11906" w:h="16838"/>
       <w:pgMar w:top="1701" w:right="1440" w:bottom="1440" w:left="1440" w:header="850" w:footer="283" w:gutter="0"/>
       <w:pgNumType w:chapStyle="1"/>
@@ -1745,16 +1741,6 @@
 </file>
 
 <file path=word/footer1.xml><?xml version="1.0" encoding="utf-8"?>
-<w:ftr xmlns:wpc="http://schemas.microsoft.com/office/word/2010/wordprocessingCanvas" xmlns:cx="http://schemas.microsoft.com/office/drawing/2014/chartex" xmlns:cx1="http://schemas.microsoft.com/office/drawing/2015/9/8/chartex" xmlns:cx2="http://schemas.microsoft.com/office/drawing/2015/10/21/chartex" xmlns:cx3="http://schemas.microsoft.com/office/drawing/2016/5/9/chartex" xmlns:cx4="http://schemas.microsoft.com/office/drawing/2016/5/10/chartex" xmlns:cx5="http://schemas.microsoft.com/office/drawing/2016/5/11/chartex" xmlns:cx6="http://schemas.microsoft.com/office/drawing/2016/5/12/chartex" xmlns:cx7="http://schemas.microsoft.com/office/drawing/2016/5/13/chartex" xmlns:cx8="http://schemas.microsoft.com/office/drawing/2016/5/14/chartex" xmlns:mc="http://schemas.openxmlformats.org/markup-compatibility/2006" xmlns:aink="http://schemas.microsoft.com/office/drawing/2016/ink" xmlns:am3d="http://schemas.microsoft.com/office/drawing/2017/model3d" xmlns:o="urn:schemas-microsoft-com:office:office" xmlns:r="http://schemas.openxmlformats.org/officeDocument/2006/relationships" xmlns:m="http://schemas.openxmlformats.org/officeDocument/2006/math" xmlns:v="urn:schemas-microsoft-com:vml" xmlns:wp14="http://schemas.microsoft.com/office/word/2010/wordprocessingDrawing" xmlns:wp="http://schemas.openxmlformats.org/drawingml/2006/wordprocessingDrawing" xmlns:w10="urn:schemas-microsoft-com:office:word" xmlns:w="http://schemas.openxmlformats.org/wordprocessingml/2006/main" xmlns:w14="http://schemas.microsoft.com/office/word/2010/wordml" xmlns:w15="http://schemas.microsoft.com/office/word/2012/wordml" xmlns:w16cex="http://schemas.microsoft.com/office/word/2018/wordml/cex" xmlns:w16cid="http://schemas.microsoft.com/office/word/2016/wordml/cid" xmlns:w16="http://schemas.microsoft.com/office/word/2018/wordml" xmlns:w16sdtdh="http://schemas.microsoft.com/office/word/2020/wordml/sdtdatahash" xmlns:w16se="http://schemas.microsoft.com/office/word/2015/wordml/symex" xmlns:wpg="http://schemas.microsoft.com/office/word/2010/wordprocessingGroup" xmlns:wpi="http://schemas.microsoft.com/office/word/2010/wordprocessingInk" xmlns:wne="http://schemas.microsoft.com/office/word/2006/wordml" xmlns:wps="http://schemas.microsoft.com/office/word/2010/wordprocessingShape" mc:Ignorable="w14 w15 w16se w16cid w16 w16cex w16sdtdh wp14">
-  <w:p>
-    <w:pPr>
-      <w:pStyle w:val="a5"/>
-    </w:pPr>
-  </w:p>
-</w:ftr>
-</file>
-
-<file path=word/footer2.xml><?xml version="1.0" encoding="utf-8"?>
 <w:ftr xmlns:wpc="http://schemas.microsoft.com/office/word/2010/wordprocessingCanvas" xmlns:cx="http://schemas.microsoft.com/office/drawing/2014/chartex" xmlns:cx1="http://schemas.microsoft.com/office/drawing/2015/9/8/chartex" xmlns:cx2="http://schemas.microsoft.com/office/drawing/2015/10/21/chartex" xmlns:cx3="http://schemas.microsoft.com/office/drawing/2016/5/9/chartex" xmlns:cx4="http://schemas.microsoft.com/office/drawing/2016/5/10/chartex" xmlns:cx5="http://schemas.microsoft.com/office/drawing/2016/5/11/chartex" xmlns:cx6="http://schemas.microsoft.com/office/drawing/2016/5/12/chartex" xmlns:cx7="http://schemas.microsoft.com/office/drawing/2016/5/13/chartex" xmlns:cx8="http://schemas.microsoft.com/office/drawing/2016/5/14/chartex" xmlns:mc="http://schemas.openxmlformats.org/markup-compatibility/2006" xmlns:aink="http://schemas.microsoft.com/office/drawing/2016/ink" xmlns:am3d="http://schemas.microsoft.com/office/drawing/2017/model3d" xmlns:o="urn:schemas-microsoft-com:office:office" xmlns:r="http://schemas.openxmlformats.org/officeDocument/2006/relationships" xmlns:m="http://schemas.openxmlformats.org/officeDocument/2006/math" xmlns:v="urn:schemas-microsoft-com:vml" xmlns:wp14="http://schemas.microsoft.com/office/word/2010/wordprocessingDrawing" xmlns:wp="http://schemas.openxmlformats.org/drawingml/2006/wordprocessingDrawing" xmlns:w10="urn:schemas-microsoft-com:office:word" xmlns:w="http://schemas.openxmlformats.org/wordprocessingml/2006/main" xmlns:w14="http://schemas.microsoft.com/office/word/2010/wordml" xmlns:w15="http://schemas.microsoft.com/office/word/2012/wordml" xmlns:w16cex="http://schemas.microsoft.com/office/word/2018/wordml/cex" xmlns:w16cid="http://schemas.microsoft.com/office/word/2016/wordml/cid" xmlns:w16="http://schemas.microsoft.com/office/word/2018/wordml" xmlns:w16sdtdh="http://schemas.microsoft.com/office/word/2020/wordml/sdtdatahash" xmlns:w16se="http://schemas.microsoft.com/office/word/2015/wordml/symex" xmlns:wpg="http://schemas.microsoft.com/office/word/2010/wordprocessingGroup" xmlns:wpi="http://schemas.microsoft.com/office/word/2010/wordprocessingInk" xmlns:wne="http://schemas.microsoft.com/office/word/2006/wordml" xmlns:wps="http://schemas.microsoft.com/office/word/2010/wordprocessingShape" mc:Ignorable="w14 w15 w16se w16cid w16 w16cex w16sdtdh wp14">
   <w:tbl>
     <w:tblPr>
@@ -2038,16 +2024,6 @@
 </w:ftr>
 </file>
 
-<file path=word/footer3.xml><?xml version="1.0" encoding="utf-8"?>
-<w:ftr xmlns:wpc="http://schemas.microsoft.com/office/word/2010/wordprocessingCanvas" xmlns:cx="http://schemas.microsoft.com/office/drawing/2014/chartex" xmlns:cx1="http://schemas.microsoft.com/office/drawing/2015/9/8/chartex" xmlns:cx2="http://schemas.microsoft.com/office/drawing/2015/10/21/chartex" xmlns:cx3="http://schemas.microsoft.com/office/drawing/2016/5/9/chartex" xmlns:cx4="http://schemas.microsoft.com/office/drawing/2016/5/10/chartex" xmlns:cx5="http://schemas.microsoft.com/office/drawing/2016/5/11/chartex" xmlns:cx6="http://schemas.microsoft.com/office/drawing/2016/5/12/chartex" xmlns:cx7="http://schemas.microsoft.com/office/drawing/2016/5/13/chartex" xmlns:cx8="http://schemas.microsoft.com/office/drawing/2016/5/14/chartex" xmlns:mc="http://schemas.openxmlformats.org/markup-compatibility/2006" xmlns:aink="http://schemas.microsoft.com/office/drawing/2016/ink" xmlns:am3d="http://schemas.microsoft.com/office/drawing/2017/model3d" xmlns:o="urn:schemas-microsoft-com:office:office" xmlns:r="http://schemas.openxmlformats.org/officeDocument/2006/relationships" xmlns:m="http://schemas.openxmlformats.org/officeDocument/2006/math" xmlns:v="urn:schemas-microsoft-com:vml" xmlns:wp14="http://schemas.microsoft.com/office/word/2010/wordprocessingDrawing" xmlns:wp="http://schemas.openxmlformats.org/drawingml/2006/wordprocessingDrawing" xmlns:w10="urn:schemas-microsoft-com:office:word" xmlns:w="http://schemas.openxmlformats.org/wordprocessingml/2006/main" xmlns:w14="http://schemas.microsoft.com/office/word/2010/wordml" xmlns:w15="http://schemas.microsoft.com/office/word/2012/wordml" xmlns:w16cex="http://schemas.microsoft.com/office/word/2018/wordml/cex" xmlns:w16cid="http://schemas.microsoft.com/office/word/2016/wordml/cid" xmlns:w16="http://schemas.microsoft.com/office/word/2018/wordml" xmlns:w16sdtdh="http://schemas.microsoft.com/office/word/2020/wordml/sdtdatahash" xmlns:w16se="http://schemas.microsoft.com/office/word/2015/wordml/symex" xmlns:wpg="http://schemas.microsoft.com/office/word/2010/wordprocessingGroup" xmlns:wpi="http://schemas.microsoft.com/office/word/2010/wordprocessingInk" xmlns:wne="http://schemas.microsoft.com/office/word/2006/wordml" xmlns:wps="http://schemas.microsoft.com/office/word/2010/wordprocessingShape" mc:Ignorable="w14 w15 w16se w16cid w16 w16cex w16sdtdh wp14">
-  <w:p>
-    <w:pPr>
-      <w:pStyle w:val="a5"/>
-    </w:pPr>
-  </w:p>
-</w:ftr>
-</file>
-
 <file path=word/footnotes.xml><?xml version="1.0" encoding="utf-8"?>
 <w:footnotes xmlns:wpc="http://schemas.microsoft.com/office/word/2010/wordprocessingCanvas" xmlns:cx="http://schemas.microsoft.com/office/drawing/2014/chartex" xmlns:cx1="http://schemas.microsoft.com/office/drawing/2015/9/8/chartex" xmlns:cx2="http://schemas.microsoft.com/office/drawing/2015/10/21/chartex" xmlns:cx3="http://schemas.microsoft.com/office/drawing/2016/5/9/chartex" xmlns:cx4="http://schemas.microsoft.com/office/drawing/2016/5/10/chartex" xmlns:cx5="http://schemas.microsoft.com/office/drawing/2016/5/11/chartex" xmlns:cx6="http://schemas.microsoft.com/office/drawing/2016/5/12/chartex" xmlns:cx7="http://schemas.microsoft.com/office/drawing/2016/5/13/chartex" xmlns:cx8="http://schemas.microsoft.com/office/drawing/2016/5/14/chartex" xmlns:mc="http://schemas.openxmlformats.org/markup-compatibility/2006" xmlns:aink="http://schemas.microsoft.com/office/drawing/2016/ink" xmlns:am3d="http://schemas.microsoft.com/office/drawing/2017/model3d" xmlns:o="urn:schemas-microsoft-com:office:office" xmlns:r="http://schemas.openxmlformats.org/officeDocument/2006/relationships" xmlns:m="http://schemas.openxmlformats.org/officeDocument/2006/math" xmlns:v="urn:schemas-microsoft-com:vml" xmlns:wp14="http://schemas.microsoft.com/office/word/2010/wordprocessingDrawing" xmlns:wp="http://schemas.openxmlformats.org/drawingml/2006/wordprocessingDrawing" xmlns:w10="urn:schemas-microsoft-com:office:word" xmlns:w="http://schemas.openxmlformats.org/wordprocessingml/2006/main" xmlns:w14="http://schemas.microsoft.com/office/word/2010/wordml" xmlns:w15="http://schemas.microsoft.com/office/word/2012/wordml" xmlns:w16cex="http://schemas.microsoft.com/office/word/2018/wordml/cex" xmlns:w16cid="http://schemas.microsoft.com/office/word/2016/wordml/cid" xmlns:w16="http://schemas.microsoft.com/office/word/2018/wordml" xmlns:w16sdtdh="http://schemas.microsoft.com/office/word/2020/wordml/sdtdatahash" xmlns:w16se="http://schemas.microsoft.com/office/word/2015/wordml/symex" xmlns:wpg="http://schemas.microsoft.com/office/word/2010/wordprocessingGroup" xmlns:wpi="http://schemas.microsoft.com/office/word/2010/wordprocessingInk" xmlns:wne="http://schemas.microsoft.com/office/word/2006/wordml" xmlns:wps="http://schemas.microsoft.com/office/word/2010/wordprocessingShape" mc:Ignorable="w14 w15 w16se w16cid w16 w16cex w16sdtdh wp14">
   <w:footnote w:type="separator" w:id="-1">
@@ -2074,16 +2050,6 @@
 </file>
 
 <file path=word/header1.xml><?xml version="1.0" encoding="utf-8"?>
-<w:hdr xmlns:wpc="http://schemas.microsoft.com/office/word/2010/wordprocessingCanvas" xmlns:cx="http://schemas.microsoft.com/office/drawing/2014/chartex" xmlns:cx1="http://schemas.microsoft.com/office/drawing/2015/9/8/chartex" xmlns:cx2="http://schemas.microsoft.com/office/drawing/2015/10/21/chartex" xmlns:cx3="http://schemas.microsoft.com/office/drawing/2016/5/9/chartex" xmlns:cx4="http://schemas.microsoft.com/office/drawing/2016/5/10/chartex" xmlns:cx5="http://schemas.microsoft.com/office/drawing/2016/5/11/chartex" xmlns:cx6="http://schemas.microsoft.com/office/drawing/2016/5/12/chartex" xmlns:cx7="http://schemas.microsoft.com/office/drawing/2016/5/13/chartex" xmlns:cx8="http://schemas.microsoft.com/office/drawing/2016/5/14/chartex" xmlns:mc="http://schemas.openxmlformats.org/markup-compatibility/2006" xmlns:aink="http://schemas.microsoft.com/office/drawing/2016/ink" xmlns:am3d="http://schemas.microsoft.com/office/drawing/2017/model3d" xmlns:o="urn:schemas-microsoft-com:office:office" xmlns:r="http://schemas.openxmlformats.org/officeDocument/2006/relationships" xmlns:m="http://schemas.openxmlformats.org/officeDocument/2006/math" xmlns:v="urn:schemas-microsoft-com:vml" xmlns:wp14="http://schemas.microsoft.com/office/word/2010/wordprocessingDrawing" xmlns:wp="http://schemas.openxmlformats.org/drawingml/2006/wordprocessingDrawing" xmlns:w10="urn:schemas-microsoft-com:office:word" xmlns:w="http://schemas.openxmlformats.org/wordprocessingml/2006/main" xmlns:w14="http://schemas.microsoft.com/office/word/2010/wordml" xmlns:w15="http://schemas.microsoft.com/office/word/2012/wordml" xmlns:w16cex="http://schemas.microsoft.com/office/word/2018/wordml/cex" xmlns:w16cid="http://schemas.microsoft.com/office/word/2016/wordml/cid" xmlns:w16="http://schemas.microsoft.com/office/word/2018/wordml" xmlns:w16sdtdh="http://schemas.microsoft.com/office/word/2020/wordml/sdtdatahash" xmlns:w16se="http://schemas.microsoft.com/office/word/2015/wordml/symex" xmlns:wpg="http://schemas.microsoft.com/office/word/2010/wordprocessingGroup" xmlns:wpi="http://schemas.microsoft.com/office/word/2010/wordprocessingInk" xmlns:wne="http://schemas.microsoft.com/office/word/2006/wordml" xmlns:wps="http://schemas.microsoft.com/office/word/2010/wordprocessingShape" mc:Ignorable="w14 w15 w16se w16cid w16 w16cex w16sdtdh wp14">
-  <w:p>
-    <w:pPr>
-      <w:pStyle w:val="a4"/>
-    </w:pPr>
-  </w:p>
-</w:hdr>
-</file>
-
-<file path=word/header2.xml><?xml version="1.0" encoding="utf-8"?>
 <w:hdr xmlns:wpc="http://schemas.microsoft.com/office/word/2010/wordprocessingCanvas" xmlns:cx="http://schemas.microsoft.com/office/drawing/2014/chartex" xmlns:cx1="http://schemas.microsoft.com/office/drawing/2015/9/8/chartex" xmlns:cx2="http://schemas.microsoft.com/office/drawing/2015/10/21/chartex" xmlns:cx3="http://schemas.microsoft.com/office/drawing/2016/5/9/chartex" xmlns:cx4="http://schemas.microsoft.com/office/drawing/2016/5/10/chartex" xmlns:cx5="http://schemas.microsoft.com/office/drawing/2016/5/11/chartex" xmlns:cx6="http://schemas.microsoft.com/office/drawing/2016/5/12/chartex" xmlns:cx7="http://schemas.microsoft.com/office/drawing/2016/5/13/chartex" xmlns:cx8="http://schemas.microsoft.com/office/drawing/2016/5/14/chartex" xmlns:mc="http://schemas.openxmlformats.org/markup-compatibility/2006" xmlns:aink="http://schemas.microsoft.com/office/drawing/2016/ink" xmlns:am3d="http://schemas.microsoft.com/office/drawing/2017/model3d" xmlns:o="urn:schemas-microsoft-com:office:office" xmlns:r="http://schemas.openxmlformats.org/officeDocument/2006/relationships" xmlns:m="http://schemas.openxmlformats.org/officeDocument/2006/math" xmlns:v="urn:schemas-microsoft-com:vml" xmlns:wp14="http://schemas.microsoft.com/office/word/2010/wordprocessingDrawing" xmlns:wp="http://schemas.openxmlformats.org/drawingml/2006/wordprocessingDrawing" xmlns:w10="urn:schemas-microsoft-com:office:word" xmlns:w="http://schemas.openxmlformats.org/wordprocessingml/2006/main" xmlns:w14="http://schemas.microsoft.com/office/word/2010/wordml" xmlns:w15="http://schemas.microsoft.com/office/word/2012/wordml" xmlns:w16cex="http://schemas.microsoft.com/office/word/2018/wordml/cex" xmlns:w16cid="http://schemas.microsoft.com/office/word/2016/wordml/cid" xmlns:w16="http://schemas.microsoft.com/office/word/2018/wordml" xmlns:w16sdtdh="http://schemas.microsoft.com/office/word/2020/wordml/sdtdatahash" xmlns:w16se="http://schemas.microsoft.com/office/word/2015/wordml/symex" xmlns:wpg="http://schemas.microsoft.com/office/word/2010/wordprocessingGroup" xmlns:wpi="http://schemas.microsoft.com/office/word/2010/wordprocessingInk" xmlns:wne="http://schemas.microsoft.com/office/word/2006/wordml" xmlns:wps="http://schemas.microsoft.com/office/word/2010/wordprocessingShape" mc:Ignorable="w14 w15 w16se w16cid w16 w16cex w16sdtdh wp14">
   <w:tbl>
     <w:tblPr>
@@ -2120,16 +2086,13 @@
           </w:pPr>
           <w:r>
             <w:rPr>
-              <w:rFonts w:ascii="Calibri Light" w:hAnsi="Calibri Light" w:cs="Calibri Light"/>
               <w:noProof/>
-              <w:sz w:val="20"/>
-              <w:lang w:eastAsia="ko-KR"/>
             </w:rPr>
             <w:drawing>
-              <wp:inline distT="0" distB="0" distL="0" distR="0" wp14:anchorId="59170623" wp14:editId="4250ADD2">
-                <wp:extent cx="1382425" cy="316805"/>
-                <wp:effectExtent l="0" t="0" r="0" b="7620"/>
-                <wp:docPr id="1" name="그림 1"/>
+              <wp:inline distT="0" distB="0" distL="0" distR="0" wp14:anchorId="44EA5ACD" wp14:editId="6ED0B18E">
+                <wp:extent cx="1257300" cy="226314"/>
+                <wp:effectExtent l="0" t="0" r="0" b="2540"/>
+                <wp:docPr id="4" name="그림 4" descr="텍스트, 클립아트이(가) 표시된 사진&#10;&#10;자동 생성된 설명"/>
                 <wp:cNvGraphicFramePr>
                   <a:graphicFrameLocks xmlns:a="http://schemas.openxmlformats.org/drawingml/2006/main" noChangeAspect="1"/>
                 </wp:cNvGraphicFramePr>
@@ -2137,19 +2100,20 @@
                   <a:graphicData uri="http://schemas.openxmlformats.org/drawingml/2006/picture">
                     <pic:pic xmlns:pic="http://schemas.openxmlformats.org/drawingml/2006/picture">
                       <pic:nvPicPr>
-                        <pic:cNvPr id="1" name="그림 1"/>
+                        <pic:cNvPr id="2" name="그림 2" descr="텍스트, 클립아트이(가) 표시된 사진&#10;&#10;자동 생성된 설명"/>
                         <pic:cNvPicPr>
                           <a:picLocks noChangeAspect="1" noChangeArrowheads="1"/>
                         </pic:cNvPicPr>
                       </pic:nvPicPr>
                       <pic:blipFill>
-                        <a:blip r:embed="rId1">
+                        <a:blip r:embed="rId1" cstate="print">
                           <a:extLst>
                             <a:ext uri="{28A0092B-C50C-407E-A947-70E740481C1C}">
                               <a14:useLocalDpi xmlns:a14="http://schemas.microsoft.com/office/drawing/2010/main" val="0"/>
                             </a:ext>
                           </a:extLst>
                         </a:blip>
+                        <a:srcRect/>
                         <a:stretch>
                           <a:fillRect/>
                         </a:stretch>
@@ -2157,7 +2121,7 @@
                       <pic:spPr bwMode="auto">
                         <a:xfrm>
                           <a:off x="0" y="0"/>
-                          <a:ext cx="1382425" cy="316805"/>
+                          <a:ext cx="1307306" cy="235315"/>
                         </a:xfrm>
                         <a:prstGeom prst="rect">
                           <a:avLst/>
@@ -2205,16 +2169,6 @@
       </w:tc>
     </w:tr>
   </w:tbl>
-  <w:p>
-    <w:pPr>
-      <w:pStyle w:val="a4"/>
-    </w:pPr>
-  </w:p>
-</w:hdr>
-</file>
-
-<file path=word/header3.xml><?xml version="1.0" encoding="utf-8"?>
-<w:hdr xmlns:wpc="http://schemas.microsoft.com/office/word/2010/wordprocessingCanvas" xmlns:cx="http://schemas.microsoft.com/office/drawing/2014/chartex" xmlns:cx1="http://schemas.microsoft.com/office/drawing/2015/9/8/chartex" xmlns:cx2="http://schemas.microsoft.com/office/drawing/2015/10/21/chartex" xmlns:cx3="http://schemas.microsoft.com/office/drawing/2016/5/9/chartex" xmlns:cx4="http://schemas.microsoft.com/office/drawing/2016/5/10/chartex" xmlns:cx5="http://schemas.microsoft.com/office/drawing/2016/5/11/chartex" xmlns:cx6="http://schemas.microsoft.com/office/drawing/2016/5/12/chartex" xmlns:cx7="http://schemas.microsoft.com/office/drawing/2016/5/13/chartex" xmlns:cx8="http://schemas.microsoft.com/office/drawing/2016/5/14/chartex" xmlns:mc="http://schemas.openxmlformats.org/markup-compatibility/2006" xmlns:aink="http://schemas.microsoft.com/office/drawing/2016/ink" xmlns:am3d="http://schemas.microsoft.com/office/drawing/2017/model3d" xmlns:o="urn:schemas-microsoft-com:office:office" xmlns:r="http://schemas.openxmlformats.org/officeDocument/2006/relationships" xmlns:m="http://schemas.openxmlformats.org/officeDocument/2006/math" xmlns:v="urn:schemas-microsoft-com:vml" xmlns:wp14="http://schemas.microsoft.com/office/word/2010/wordprocessingDrawing" xmlns:wp="http://schemas.openxmlformats.org/drawingml/2006/wordprocessingDrawing" xmlns:w10="urn:schemas-microsoft-com:office:word" xmlns:w="http://schemas.openxmlformats.org/wordprocessingml/2006/main" xmlns:w14="http://schemas.microsoft.com/office/word/2010/wordml" xmlns:w15="http://schemas.microsoft.com/office/word/2012/wordml" xmlns:w16cex="http://schemas.microsoft.com/office/word/2018/wordml/cex" xmlns:w16cid="http://schemas.microsoft.com/office/word/2016/wordml/cid" xmlns:w16="http://schemas.microsoft.com/office/word/2018/wordml" xmlns:w16sdtdh="http://schemas.microsoft.com/office/word/2020/wordml/sdtdatahash" xmlns:w16se="http://schemas.microsoft.com/office/word/2015/wordml/symex" xmlns:wpg="http://schemas.microsoft.com/office/word/2010/wordprocessingGroup" xmlns:wpi="http://schemas.microsoft.com/office/word/2010/wordprocessingInk" xmlns:wne="http://schemas.microsoft.com/office/word/2006/wordml" xmlns:wps="http://schemas.microsoft.com/office/word/2010/wordprocessingShape" mc:Ignorable="w14 w15 w16se w16cid w16 w16cex w16sdtdh wp14">
   <w:p>
     <w:pPr>
       <w:pStyle w:val="a4"/>
@@ -4778,6 +4732,7 @@
     <w:lsdException w:name="HTML Sample" w:semiHidden="1" w:unhideWhenUsed="1"/>
     <w:lsdException w:name="HTML Typewriter" w:semiHidden="1" w:unhideWhenUsed="1"/>
     <w:lsdException w:name="HTML Variable" w:semiHidden="1" w:unhideWhenUsed="1"/>
+    <w:lsdException w:name="Normal Table" w:semiHidden="1" w:unhideWhenUsed="1"/>
     <w:lsdException w:name="annotation subject" w:semiHidden="1" w:unhideWhenUsed="1"/>
     <w:lsdException w:name="No List" w:semiHidden="1" w:unhideWhenUsed="1"/>
     <w:lsdException w:name="Outline List 1" w:semiHidden="1" w:unhideWhenUsed="1"/>
@@ -4820,8 +4775,11 @@
     <w:lsdException w:name="Table Contemporary" w:semiHidden="1" w:unhideWhenUsed="1"/>
     <w:lsdException w:name="Table Elegant" w:semiHidden="1" w:unhideWhenUsed="1"/>
     <w:lsdException w:name="Table Professional" w:semiHidden="1" w:unhideWhenUsed="1"/>
+    <w:lsdException w:name="Table Subtle 1" w:semiHidden="1" w:unhideWhenUsed="1"/>
     <w:lsdException w:name="Table Subtle 2" w:semiHidden="1" w:unhideWhenUsed="1"/>
     <w:lsdException w:name="Table Web 1" w:semiHidden="1" w:unhideWhenUsed="1"/>
+    <w:lsdException w:name="Table Web 2" w:semiHidden="1" w:unhideWhenUsed="1"/>
+    <w:lsdException w:name="Table Web 3" w:semiHidden="1" w:unhideWhenUsed="1"/>
     <w:lsdException w:name="Balloon Text" w:semiHidden="1" w:unhideWhenUsed="1"/>
     <w:lsdException w:name="Table Grid" w:uiPriority="39"/>
     <w:lsdException w:name="Table Theme" w:semiHidden="1" w:unhideWhenUsed="1"/>
